--- a/src/core/generation/templates/vertical.docx
+++ b/src/core/generation/templates/vertical.docx
@@ -32,9 +32,9 @@
           </w:tcPr>
           <w:tbl>
             <w:tblPr>
-              <w:tblpPr w:leftFromText="187" w:rightFromText="187" w:vertAnchor="page" w:horzAnchor="margin" w:tblpXSpec="center" w:tblpY="151"/>
+              <w:tblpPr w:leftFromText="187" w:rightFromText="187" w:vertAnchor="page" w:horzAnchor="margin" w:tblpX="90" w:tblpY="76"/>
               <w:tblOverlap w:val="never"/>
-              <w:tblW w:w="3014" w:type="dxa"/>
+              <w:tblW w:w="3060" w:type="dxa"/>
               <w:tblBorders>
                 <w:top w:val="single" w:sz="4" w:space="0" w:color="FFFFFF" w:themeColor="background1"/>
                 <w:left w:val="single" w:sz="4" w:space="0" w:color="FFFFFF" w:themeColor="background1"/>
@@ -49,16 +49,16 @@
               <w:tblLook w:val="0000" w:firstRow="0" w:lastRow="0" w:firstColumn="0" w:lastColumn="0" w:noHBand="0" w:noVBand="0"/>
             </w:tblPr>
             <w:tblGrid>
-              <w:gridCol w:w="3014"/>
+              <w:gridCol w:w="3060"/>
             </w:tblGrid>
             <w:tr>
               <w:trPr>
                 <w:cantSplit/>
-                <w:trHeight w:hRule="exact" w:val="2745"/>
+                <w:trHeight w:hRule="exact" w:val="2919"/>
               </w:trPr>
               <w:tc>
                 <w:tcPr>
-                  <w:tcW w:w="3014" w:type="dxa"/>
+                  <w:tcW w:w="3060" w:type="dxa"/>
                   <w:tcBorders>
                     <w:top w:val="nil"/>
                     <w:left w:val="nil"/>
@@ -109,75 +109,15 @@
                     <w:t>}}</w:t>
                   </w:r>
                 </w:p>
-                <w:p>
-                  <w:pPr>
-                    <w:spacing w:line="216" w:lineRule="auto"/>
-                    <w:ind w:right="126"/>
-                    <w:rPr>
-                      <w:sz w:val="32"/>
-                      <w:szCs w:val="32"/>
-                    </w:rPr>
-                  </w:pPr>
-                  <w:r>
-                    <w:rPr>
-                      <w:sz w:val="32"/>
-                      <w:szCs w:val="32"/>
-                    </w:rPr>
-                    <w:t xml:space="preserve"> </w:t>
-                  </w:r>
-                </w:p>
-                <w:p>
-                  <w:pPr>
-                    <w:spacing w:line="216" w:lineRule="auto"/>
-                    <w:ind w:right="126"/>
-                    <w:rPr>
-                      <w:sz w:val="32"/>
-                      <w:szCs w:val="32"/>
-                    </w:rPr>
-                  </w:pPr>
-                </w:p>
               </w:tc>
             </w:tr>
           </w:tbl>
-          <w:p>
-            <w:pPr>
-              <w:spacing w:line="216" w:lineRule="auto"/>
-              <w:ind w:right="126"/>
-              <w:rPr>
-                <w:rFonts w:ascii="Arial" w:hAnsi="Arial" w:cs="Arial"/>
-                <w:b/>
-                <w:bCs/>
-                <w:sz w:val="21"/>
-                <w:szCs w:val="21"/>
-              </w:rPr>
-            </w:pPr>
-            <w:r>
-              <w:rPr>
-                <w:rFonts w:ascii="Arial" w:hAnsi="Arial" w:cs="Arial"/>
-                <w:b/>
-                <w:bCs/>
-                <w:sz w:val="21"/>
-                <w:szCs w:val="21"/>
-              </w:rPr>
-              <w:t xml:space="preserve">{{Label1.Lineage}} </w:t>
-            </w:r>
-            <w:r>
-              <w:rPr>
-                <w:rFonts w:ascii="Arial" w:hAnsi="Arial" w:cs="Arial"/>
-                <w:b/>
-                <w:bCs/>
-                <w:sz w:val="11"/>
-                <w:szCs w:val="11"/>
-              </w:rPr>
-              <w:t>{{Label1.ProductStrain}}</w:t>
-            </w:r>
-          </w:p>
           <w:tbl>
             <w:tblPr>
               <w:tblStyle w:val="TableGrid"/>
-              <w:tblpPr w:vertAnchor="page" w:horzAnchor="margin" w:tblpX="90" w:tblpY="3591"/>
+              <w:tblpPr w:vertAnchor="page" w:horzAnchor="margin" w:tblpX="72" w:tblpY="3520"/>
               <w:tblOverlap w:val="never"/>
-              <w:tblW w:w="3060" w:type="dxa"/>
+              <w:tblW w:w="3078" w:type="dxa"/>
               <w:tblBorders>
                 <w:insideH w:val="none" w:sz="0" w:space="0" w:color="auto"/>
                 <w:insideV w:val="none" w:sz="0" w:space="0" w:color="auto"/>
@@ -190,18 +130,18 @@
               <w:tblLook w:val="04A0" w:firstRow="1" w:lastRow="0" w:firstColumn="1" w:lastColumn="0" w:noHBand="0" w:noVBand="1"/>
             </w:tblPr>
             <w:tblGrid>
-              <w:gridCol w:w="927"/>
+              <w:gridCol w:w="1440"/>
               <w:gridCol w:w="810"/>
-              <w:gridCol w:w="1323"/>
+              <w:gridCol w:w="828"/>
             </w:tblGrid>
             <w:tr>
               <w:trPr>
                 <w:cantSplit/>
-                <w:trHeight w:hRule="exact" w:val="986"/>
+                <w:trHeight w:val="1126"/>
               </w:trPr>
               <w:tc>
                 <w:tcPr>
-                  <w:tcW w:w="927" w:type="dxa"/>
+                  <w:tcW w:w="1440" w:type="dxa"/>
                   <w:tcBorders>
                     <w:top w:val="nil"/>
                     <w:left w:val="nil"/>
@@ -259,7 +199,7 @@
               </w:tc>
               <w:tc>
                 <w:tcPr>
-                  <w:tcW w:w="1323" w:type="dxa"/>
+                  <w:tcW w:w="828" w:type="dxa"/>
                   <w:tcBorders>
                     <w:top w:val="nil"/>
                     <w:bottom w:val="nil"/>
@@ -287,14 +227,55 @@
           <w:p>
             <w:pPr>
               <w:spacing w:line="216" w:lineRule="auto"/>
+              <w:ind w:right="126"/>
               <w:rPr>
                 <w:rFonts w:ascii="Arial" w:hAnsi="Arial" w:cs="Arial"/>
                 <w:b/>
                 <w:bCs/>
-                <w:sz w:val="32"/>
-                <w:szCs w:val="32"/>
+                <w:sz w:val="21"/>
+                <w:szCs w:val="21"/>
               </w:rPr>
             </w:pPr>
+            <w:r>
+              <w:rPr>
+                <w:rFonts w:ascii="Arial" w:hAnsi="Arial" w:cs="Arial"/>
+                <w:b/>
+                <w:bCs/>
+                <w:sz w:val="21"/>
+                <w:szCs w:val="21"/>
+              </w:rPr>
+              <w:t xml:space="preserve"> </w:t>
+            </w:r>
+            <w:r>
+              <w:rPr>
+                <w:rFonts w:ascii="Arial" w:hAnsi="Arial" w:cs="Arial"/>
+                <w:b/>
+                <w:bCs/>
+                <w:sz w:val="21"/>
+                <w:szCs w:val="21"/>
+              </w:rPr>
+              <w:t xml:space="preserve"> </w:t>
+            </w:r>
+            <w:r>
+              <w:rPr>
+                <w:rFonts w:ascii="Arial" w:hAnsi="Arial" w:cs="Arial"/>
+                <w:b/>
+                <w:bCs/>
+                <w:sz w:val="21"/>
+                <w:szCs w:val="21"/>
+              </w:rPr>
+              <w:t xml:space="preserve">{{Label1.Lineage}} </w:t>
+            </w:r>
+            <w:r>
+              <w:rPr>
+                <w:rFonts w:ascii="Arial" w:hAnsi="Arial" w:cs="Arial"/>
+                <w:b/>
+                <w:bCs/>
+                <w:sz w:val="11"/>
+                <w:szCs w:val="11"/>
+              </w:rPr>
+              <w:t>{{Label1.ProductStrain}}</w:t>
+            </w:r>
           </w:p>
         </w:tc>
       </w:tr>

--- a/src/core/generation/templates/vertical.docx
+++ b/src/core/generation/templates/vertical.docx
@@ -6,7 +6,7 @@
       <w:tblPr>
         <w:tblpPr w:leftFromText="187" w:rightFromText="187" w:vertAnchor="page" w:horzAnchor="page" w:tblpXSpec="center" w:tblpY="2084"/>
         <w:tblOverlap w:val="never"/>
-        <w:tblW w:w="0" w:type="dxa"/>
+        <w:tblW w:w="3240" w:type="dxa"/>
         <w:jc w:val="center"/>
         <w:tblLayout w:type="fixed"/>
         <w:tblCellMar>
@@ -43,6 +43,7 @@
                 <w:insideH w:val="single" w:sz="4" w:space="0" w:color="FFFFFF" w:themeColor="background1"/>
                 <w:insideV w:val="single" w:sz="4" w:space="0" w:color="FFFFFF" w:themeColor="background1"/>
               </w:tblBorders>
+              <w:tblLayout w:type="fixed"/>
               <w:tblCellMar>
                 <w:top w:w="43" w:type="dxa"/>
               </w:tblCellMar>
@@ -54,7 +55,7 @@
             <w:tr>
               <w:trPr>
                 <w:cantSplit/>
-                <w:trHeight w:hRule="exact" w:val="2919"/>
+                <w:trHeight w:hRule="exact" w:val="2502"/>
               </w:trPr>
               <w:tc>
                 <w:tcPr>
@@ -66,6 +67,11 @@
                     <w:right w:val="nil"/>
                   </w:tcBorders>
                   <w:shd w:val="clear" w:color="auto" w:fill="FFFFFF" w:themeFill="background1"/>
+                  <w:tcMar>
+                    <w:top w:w="72" w:type="dxa"/>
+                    <w:left w:w="115" w:type="dxa"/>
+                    <w:right w:w="115" w:type="dxa"/>
+                  </w:tcMar>
                 </w:tcPr>
                 <w:p>
                   <w:pPr>
@@ -109,16 +115,93 @@
                     <w:t>}}</w:t>
                   </w:r>
                 </w:p>
+                <w:tbl>
+                  <w:tblPr>
+                    <w:tblStyle w:val="TableGrid"/>
+                    <w:tblpPr w:leftFromText="187" w:rightFromText="187" w:vertAnchor="page" w:horzAnchor="margin" w:tblpXSpec="right" w:tblpY="1844"/>
+                    <w:tblOverlap w:val="never"/>
+                    <w:tblW w:w="0" w:type="auto"/>
+                    <w:tblLook w:val="04A0" w:firstRow="1" w:lastRow="0" w:firstColumn="1" w:lastColumn="0" w:noHBand="0" w:noVBand="1"/>
+                  </w:tblPr>
+                  <w:tblGrid>
+                    <w:gridCol w:w="720"/>
+                  </w:tblGrid>
+                  <w:tr>
+                    <w:trPr>
+                      <w:cantSplit/>
+                      <w:trHeight w:hRule="exact" w:val="634"/>
+                    </w:trPr>
+                    <w:tc>
+                      <w:tcPr>
+                        <w:tcW w:w="720" w:type="dxa"/>
+                        <w:tcBorders>
+                          <w:top w:val="nil"/>
+                          <w:left w:val="nil"/>
+                          <w:bottom w:val="nil"/>
+                          <w:right w:val="nil"/>
+                        </w:tcBorders>
+                      </w:tcPr>
+                      <w:p>
+                        <w:pPr>
+                          <w:spacing w:line="216" w:lineRule="auto"/>
+                          <w:rPr>
+                            <w:rFonts w:ascii="Arial" w:hAnsi="Arial" w:cs="Arial"/>
+                            <w:b/>
+                            <w:bCs/>
+                            <w:sz w:val="13"/>
+                            <w:szCs w:val="13"/>
+                          </w:rPr>
+                        </w:pPr>
+                        <w:r>
+                          <w:rPr>
+                            <w:rFonts w:ascii="Arial" w:hAnsi="Arial" w:cs="Arial"/>
+                            <w:b/>
+                            <w:bCs/>
+                            <w:sz w:val="13"/>
+                            <w:szCs w:val="13"/>
+                          </w:rPr>
+                          <w:t>{{Label1.DOH}}</w:t>
+                        </w:r>
+                      </w:p>
+                    </w:tc>
+                  </w:tr>
+                </w:tbl>
+                <w:p>
+                  <w:pPr>
+                    <w:spacing w:line="216" w:lineRule="auto"/>
+                    <w:rPr>
+                      <w:rFonts w:ascii="Arial" w:hAnsi="Arial" w:cs="Arial"/>
+                      <w:b/>
+                      <w:bCs/>
+                      <w:sz w:val="32"/>
+                      <w:szCs w:val="32"/>
+                    </w:rPr>
+                  </w:pPr>
+                  <w:r>
+                    <w:rPr>
+                      <w:rFonts w:ascii="Arial" w:hAnsi="Arial" w:cs="Arial"/>
+                      <w:b/>
+                      <w:bCs/>
+                      <w:sz w:val="32"/>
+                      <w:szCs w:val="32"/>
+                    </w:rPr>
+                    <w:t xml:space="preserve"> </w:t>
+                  </w:r>
+                </w:p>
               </w:tc>
             </w:tr>
           </w:tbl>
           <w:tbl>
             <w:tblPr>
               <w:tblStyle w:val="TableGrid"/>
-              <w:tblpPr w:vertAnchor="page" w:horzAnchor="margin" w:tblpX="72" w:tblpY="3520"/>
+              <w:tblpPr w:vertAnchor="page" w:horzAnchor="margin" w:tblpX="85" w:tblpY="3207"/>
               <w:tblOverlap w:val="never"/>
-              <w:tblW w:w="3078" w:type="dxa"/>
+              <w:tblW w:w="3055" w:type="dxa"/>
               <w:tblBorders>
+                <w:top w:val="none" w:sz="0" w:space="0" w:color="auto"/>
+                <w:left w:val="none" w:sz="0" w:space="0" w:color="auto"/>
+                <w:bottom w:val="none" w:sz="0" w:space="0" w:color="auto"/>
+                <w:right w:val="none" w:sz="0" w:space="0" w:color="auto"/>
                 <w:insideH w:val="none" w:sz="0" w:space="0" w:color="auto"/>
                 <w:insideV w:val="none" w:sz="0" w:space="0" w:color="auto"/>
               </w:tblBorders>
@@ -130,9 +213,8 @@
               <w:tblLook w:val="04A0" w:firstRow="1" w:lastRow="0" w:firstColumn="1" w:lastColumn="0" w:noHBand="0" w:noVBand="1"/>
             </w:tblPr>
             <w:tblGrid>
-              <w:gridCol w:w="1440"/>
-              <w:gridCol w:w="810"/>
-              <w:gridCol w:w="828"/>
+              <w:gridCol w:w="1540"/>
+              <w:gridCol w:w="1515"/>
             </w:tblGrid>
             <w:tr>
               <w:trPr>
@@ -141,12 +223,7 @@
               </w:trPr>
               <w:tc>
                 <w:tcPr>
-                  <w:tcW w:w="1440" w:type="dxa"/>
-                  <w:tcBorders>
-                    <w:top w:val="nil"/>
-                    <w:left w:val="nil"/>
-                    <w:bottom w:val="nil"/>
-                  </w:tcBorders>
+                  <w:tcW w:w="1540" w:type="dxa"/>
                   <w:shd w:val="clear" w:color="auto" w:fill="FFFFFF" w:themeFill="background1"/>
                   <w:noWrap/>
                   <w:vAlign w:val="center"/>
@@ -165,46 +242,7 @@
               </w:tc>
               <w:tc>
                 <w:tcPr>
-                  <w:tcW w:w="810" w:type="dxa"/>
-                  <w:tcBorders>
-                    <w:top w:val="nil"/>
-                    <w:left w:val="nil"/>
-                    <w:bottom w:val="nil"/>
-                  </w:tcBorders>
-                  <w:shd w:val="clear" w:color="auto" w:fill="FFFFFF" w:themeFill="background1"/>
-                  <w:vAlign w:val="center"/>
-                </w:tcPr>
-                <w:p>
-                  <w:proofErr w:type="gramStart"/>
-                  <w:r>
-                    <w:rPr>
-                      <w:rFonts w:ascii="Arial" w:hAnsi="Arial" w:cs="Arial"/>
-                      <w:sz w:val="10"/>
-                      <w:szCs w:val="10"/>
-                      <w:shd w:val="clear" w:color="auto" w:fill="FFFFFF" w:themeFill="background1"/>
-                    </w:rPr>
-                    <w:t>{{ Label1.DOH</w:t>
-                  </w:r>
-                  <w:proofErr w:type="gramEnd"/>
-                  <w:r>
-                    <w:rPr>
-                      <w:rFonts w:ascii="Arial" w:hAnsi="Arial" w:cs="Arial"/>
-                      <w:sz w:val="10"/>
-                      <w:szCs w:val="10"/>
-                      <w:shd w:val="clear" w:color="auto" w:fill="FFFFFF" w:themeFill="background1"/>
-                    </w:rPr>
-                    <w:t xml:space="preserve"> }}</w:t>
-                  </w:r>
-                </w:p>
-              </w:tc>
-              <w:tc>
-                <w:tcPr>
-                  <w:tcW w:w="828" w:type="dxa"/>
-                  <w:tcBorders>
-                    <w:top w:val="nil"/>
-                    <w:bottom w:val="nil"/>
-                    <w:right w:val="nil"/>
-                  </w:tcBorders>
+                  <w:tcW w:w="1515" w:type="dxa"/>
                   <w:shd w:val="clear" w:color="auto" w:fill="FFFFFF" w:themeFill="background1"/>
                   <w:noWrap/>
                   <w:vAlign w:val="center"/>
@@ -244,8 +282,9 @@
                 <w:sz w:val="21"/>
                 <w:szCs w:val="21"/>
               </w:rPr>
-              <w:t xml:space="preserve"> </w:t>
+              <w:t>{{Label1.Lineage</w:t>
             </w:r>
+            <w:proofErr w:type="gramStart"/>
             <w:r>
               <w:rPr>
                 <w:rFonts w:ascii="Arial" w:hAnsi="Arial" w:cs="Arial"/>
@@ -254,17 +293,7 @@
                 <w:sz w:val="21"/>
                 <w:szCs w:val="21"/>
               </w:rPr>
-              <w:t xml:space="preserve"> </w:t>
-            </w:r>
-            <w:r>
-              <w:rPr>
-                <w:rFonts w:ascii="Arial" w:hAnsi="Arial" w:cs="Arial"/>
-                <w:b/>
-                <w:bCs/>
-                <w:sz w:val="21"/>
-                <w:szCs w:val="21"/>
-              </w:rPr>
-              <w:t xml:space="preserve">{{Label1.Lineage}} </w:t>
+              <w:t>}}</w:t>
             </w:r>
             <w:r>
               <w:rPr>
@@ -274,7 +303,18 @@
                 <w:sz w:val="11"/>
                 <w:szCs w:val="11"/>
               </w:rPr>
-              <w:t>{{Label1.ProductStrain}}</w:t>
+              <w:t>{</w:t>
+            </w:r>
+            <w:proofErr w:type="gramEnd"/>
+            <w:r>
+              <w:rPr>
+                <w:rFonts w:ascii="Arial" w:hAnsi="Arial" w:cs="Arial"/>
+                <w:b/>
+                <w:bCs/>
+                <w:sz w:val="11"/>
+                <w:szCs w:val="11"/>
+              </w:rPr>
+              <w:t>{Label1.ProductStrain}}</w:t>
             </w:r>
           </w:p>
         </w:tc>

--- a/src/core/generation/templates/vertical.docx
+++ b/src/core/generation/templates/vertical.docx
@@ -4,10 +4,9 @@
   <w:body>
     <w:tbl>
       <w:tblPr>
-        <w:tblpPr w:leftFromText="187" w:rightFromText="187" w:vertAnchor="page" w:horzAnchor="page" w:tblpXSpec="center" w:tblpY="2084"/>
+        <w:tblpPr w:leftFromText="187" w:rightFromText="187" w:horzAnchor="margin" w:tblpXSpec="center" w:tblpYSpec="center"/>
         <w:tblOverlap w:val="never"/>
         <w:tblW w:w="3240" w:type="dxa"/>
-        <w:jc w:val="center"/>
         <w:tblLayout w:type="fixed"/>
         <w:tblCellMar>
           <w:left w:w="15" w:type="dxa"/>
@@ -22,7 +21,6 @@
         <w:trPr>
           <w:cantSplit/>
           <w:trHeight w:hRule="exact" w:val="4752"/>
-          <w:jc w:val="center"/>
         </w:trPr>
         <w:tc>
           <w:tcPr>
@@ -55,7 +53,7 @@
             <w:tr>
               <w:trPr>
                 <w:cantSplit/>
-                <w:trHeight w:hRule="exact" w:val="2502"/>
+                <w:trHeight w:hRule="exact" w:val="2865"/>
               </w:trPr>
               <w:tc>
                 <w:tcPr>
@@ -118,7 +116,7 @@
                 <w:tbl>
                   <w:tblPr>
                     <w:tblStyle w:val="TableGrid"/>
-                    <w:tblpPr w:leftFromText="187" w:rightFromText="187" w:vertAnchor="page" w:horzAnchor="margin" w:tblpXSpec="right" w:tblpY="1844"/>
+                    <w:tblpPr w:leftFromText="187" w:rightFromText="187" w:vertAnchor="page" w:horzAnchor="margin" w:tblpXSpec="right" w:tblpY="1979"/>
                     <w:tblOverlap w:val="never"/>
                     <w:tblW w:w="0" w:type="auto"/>
                     <w:tblLook w:val="04A0" w:firstRow="1" w:lastRow="0" w:firstColumn="1" w:lastColumn="0" w:noHBand="0" w:noVBand="1"/>
@@ -129,7 +127,7 @@
                   <w:tr>
                     <w:trPr>
                       <w:cantSplit/>
-                      <w:trHeight w:hRule="exact" w:val="634"/>
+                      <w:trHeight w:hRule="exact" w:val="724"/>
                     </w:trPr>
                     <w:tc>
                       <w:tcPr>
@@ -194,9 +192,9 @@
           <w:tbl>
             <w:tblPr>
               <w:tblStyle w:val="TableGrid"/>
-              <w:tblpPr w:vertAnchor="page" w:horzAnchor="margin" w:tblpX="85" w:tblpY="3207"/>
+              <w:tblpPr w:horzAnchor="margin" w:tblpX="87" w:tblpY="3414"/>
               <w:tblOverlap w:val="never"/>
-              <w:tblW w:w="3055" w:type="dxa"/>
+              <w:tblW w:w="3060" w:type="dxa"/>
               <w:tblBorders>
                 <w:top w:val="none" w:sz="0" w:space="0" w:color="auto"/>
                 <w:left w:val="none" w:sz="0" w:space="0" w:color="auto"/>
@@ -213,17 +211,17 @@
               <w:tblLook w:val="04A0" w:firstRow="1" w:lastRow="0" w:firstColumn="1" w:lastColumn="0" w:noHBand="0" w:noVBand="1"/>
             </w:tblPr>
             <w:tblGrid>
-              <w:gridCol w:w="1540"/>
-              <w:gridCol w:w="1515"/>
+              <w:gridCol w:w="1450"/>
+              <w:gridCol w:w="1610"/>
             </w:tblGrid>
             <w:tr>
               <w:trPr>
                 <w:cantSplit/>
-                <w:trHeight w:val="1126"/>
+                <w:trHeight w:hRule="exact" w:val="1123"/>
               </w:trPr>
               <w:tc>
                 <w:tcPr>
-                  <w:tcW w:w="1540" w:type="dxa"/>
+                  <w:tcW w:w="1450" w:type="dxa"/>
                   <w:shd w:val="clear" w:color="auto" w:fill="FFFFFF" w:themeFill="background1"/>
                   <w:noWrap/>
                   <w:vAlign w:val="center"/>
@@ -242,7 +240,7 @@
               </w:tc>
               <w:tc>
                 <w:tcPr>
-                  <w:tcW w:w="1515" w:type="dxa"/>
+                  <w:tcW w:w="1610" w:type="dxa"/>
                   <w:shd w:val="clear" w:color="auto" w:fill="FFFFFF" w:themeFill="background1"/>
                   <w:noWrap/>
                   <w:vAlign w:val="center"/>

--- a/src/core/generation/templates/vertical.docx
+++ b/src/core/generation/templates/vertical.docx
@@ -53,7 +53,7 @@
             <w:tr>
               <w:trPr>
                 <w:cantSplit/>
-                <w:trHeight w:hRule="exact" w:val="2865"/>
+                <w:trHeight w:hRule="exact" w:val="2956"/>
               </w:trPr>
               <w:tc>
                 <w:tcPr>
@@ -116,7 +116,7 @@
                 <w:tbl>
                   <w:tblPr>
                     <w:tblStyle w:val="TableGrid"/>
-                    <w:tblpPr w:leftFromText="187" w:rightFromText="187" w:vertAnchor="page" w:horzAnchor="margin" w:tblpXSpec="right" w:tblpY="1979"/>
+                    <w:tblpPr w:leftFromText="187" w:rightFromText="187" w:vertAnchor="page" w:horzAnchor="margin" w:tblpXSpec="right" w:tblpY="2117"/>
                     <w:tblOverlap w:val="never"/>
                     <w:tblW w:w="0" w:type="auto"/>
                     <w:tblLook w:val="04A0" w:firstRow="1" w:lastRow="0" w:firstColumn="1" w:lastColumn="0" w:noHBand="0" w:noVBand="1"/>
@@ -138,10 +138,12 @@
                           <w:bottom w:val="nil"/>
                           <w:right w:val="nil"/>
                         </w:tcBorders>
+                        <w:vAlign w:val="center"/>
                       </w:tcPr>
                       <w:p>
                         <w:pPr>
                           <w:spacing w:line="216" w:lineRule="auto"/>
+                          <w:jc w:val="center"/>
                           <w:rPr>
                             <w:rFonts w:ascii="Arial" w:hAnsi="Arial" w:cs="Arial"/>
                             <w:b/>
@@ -192,7 +194,7 @@
           <w:tbl>
             <w:tblPr>
               <w:tblStyle w:val="TableGrid"/>
-              <w:tblpPr w:horzAnchor="margin" w:tblpX="87" w:tblpY="3414"/>
+              <w:tblpPr w:vertAnchor="page" w:horzAnchor="margin" w:tblpX="90" w:tblpY="3497"/>
               <w:tblOverlap w:val="never"/>
               <w:tblW w:w="3060" w:type="dxa"/>
               <w:tblBorders>
@@ -211,17 +213,17 @@
               <w:tblLook w:val="04A0" w:firstRow="1" w:lastRow="0" w:firstColumn="1" w:lastColumn="0" w:noHBand="0" w:noVBand="1"/>
             </w:tblPr>
             <w:tblGrid>
-              <w:gridCol w:w="1450"/>
-              <w:gridCol w:w="1610"/>
+              <w:gridCol w:w="1476"/>
+              <w:gridCol w:w="1584"/>
             </w:tblGrid>
             <w:tr>
               <w:trPr>
                 <w:cantSplit/>
-                <w:trHeight w:hRule="exact" w:val="1123"/>
+                <w:trHeight w:hRule="exact" w:val="1076"/>
               </w:trPr>
               <w:tc>
                 <w:tcPr>
-                  <w:tcW w:w="1450" w:type="dxa"/>
+                  <w:tcW w:w="1476" w:type="dxa"/>
                   <w:shd w:val="clear" w:color="auto" w:fill="FFFFFF" w:themeFill="background1"/>
                   <w:noWrap/>
                   <w:vAlign w:val="center"/>
@@ -230,8 +232,8 @@
                   <w:r>
                     <w:rPr>
                       <w:rFonts w:ascii="Arial" w:hAnsi="Arial" w:cs="Arial"/>
-                      <w:sz w:val="22"/>
-                      <w:szCs w:val="22"/>
+                      <w:sz w:val="21"/>
+                      <w:szCs w:val="21"/>
                       <w:shd w:val="clear" w:color="auto" w:fill="FFFFFF" w:themeFill="background1"/>
                     </w:rPr>
                     <w:t>{{Label1.Price}}</w:t>
@@ -240,7 +242,7 @@
               </w:tc>
               <w:tc>
                 <w:tcPr>
-                  <w:tcW w:w="1610" w:type="dxa"/>
+                  <w:tcW w:w="1584" w:type="dxa"/>
                   <w:shd w:val="clear" w:color="auto" w:fill="FFFFFF" w:themeFill="background1"/>
                   <w:noWrap/>
                   <w:vAlign w:val="center"/>
@@ -277,8 +279,8 @@
                 <w:rFonts w:ascii="Arial" w:hAnsi="Arial" w:cs="Arial"/>
                 <w:b/>
                 <w:bCs/>
-                <w:sz w:val="21"/>
-                <w:szCs w:val="21"/>
+                <w:sz w:val="20"/>
+                <w:szCs w:val="20"/>
               </w:rPr>
               <w:t>{{Label1.Lineage</w:t>
             </w:r>
@@ -288,8 +290,8 @@
                 <w:rFonts w:ascii="Arial" w:hAnsi="Arial" w:cs="Arial"/>
                 <w:b/>
                 <w:bCs/>
-                <w:sz w:val="21"/>
-                <w:szCs w:val="21"/>
+                <w:sz w:val="20"/>
+                <w:szCs w:val="20"/>
               </w:rPr>
               <w:t>}}</w:t>
             </w:r>
@@ -298,8 +300,8 @@
                 <w:rFonts w:ascii="Arial" w:hAnsi="Arial" w:cs="Arial"/>
                 <w:b/>
                 <w:bCs/>
-                <w:sz w:val="11"/>
-                <w:szCs w:val="11"/>
+                <w:sz w:val="10"/>
+                <w:szCs w:val="10"/>
               </w:rPr>
               <w:t>{</w:t>
             </w:r>
@@ -309,8 +311,8 @@
                 <w:rFonts w:ascii="Arial" w:hAnsi="Arial" w:cs="Arial"/>
                 <w:b/>
                 <w:bCs/>
-                <w:sz w:val="11"/>
-                <w:szCs w:val="11"/>
+                <w:sz w:val="10"/>
+                <w:szCs w:val="10"/>
               </w:rPr>
               <w:t>{Label1.ProductStrain}}</w:t>
             </w:r>

--- a/src/core/generation/templates/vertical.docx
+++ b/src/core/generation/templates/vertical.docx
@@ -4,9 +4,10 @@
   <w:body>
     <w:tbl>
       <w:tblPr>
-        <w:tblpPr w:leftFromText="187" w:rightFromText="187" w:horzAnchor="margin" w:tblpXSpec="center" w:tblpYSpec="center"/>
+        <w:tblpPr w:leftFromText="187" w:rightFromText="187" w:vertAnchor="page" w:horzAnchor="page" w:tblpXSpec="center" w:tblpY="2084"/>
         <w:tblOverlap w:val="never"/>
         <w:tblW w:w="3240" w:type="dxa"/>
+        <w:jc w:val="center"/>
         <w:tblLayout w:type="fixed"/>
         <w:tblCellMar>
           <w:left w:w="15" w:type="dxa"/>
@@ -21,6 +22,7 @@
         <w:trPr>
           <w:cantSplit/>
           <w:trHeight w:hRule="exact" w:val="4752"/>
+          <w:jc w:val="center"/>
         </w:trPr>
         <w:tc>
           <w:tcPr>
@@ -53,7 +55,7 @@
             <w:tr>
               <w:trPr>
                 <w:cantSplit/>
-                <w:trHeight w:hRule="exact" w:val="2956"/>
+                <w:trHeight w:hRule="exact" w:val="2502"/>
               </w:trPr>
               <w:tc>
                 <w:tcPr>
@@ -112,71 +114,6 @@
                     </w:rPr>
                     <w:t>}}</w:t>
                   </w:r>
-                </w:p>
-                <w:tbl>
-                  <w:tblPr>
-                    <w:tblStyle w:val="TableGrid"/>
-                    <w:tblpPr w:leftFromText="187" w:rightFromText="187" w:vertAnchor="page" w:horzAnchor="margin" w:tblpXSpec="right" w:tblpY="2117"/>
-                    <w:tblOverlap w:val="never"/>
-                    <w:tblW w:w="0" w:type="auto"/>
-                    <w:tblLook w:val="04A0" w:firstRow="1" w:lastRow="0" w:firstColumn="1" w:lastColumn="0" w:noHBand="0" w:noVBand="1"/>
-                  </w:tblPr>
-                  <w:tblGrid>
-                    <w:gridCol w:w="720"/>
-                  </w:tblGrid>
-                  <w:tr>
-                    <w:trPr>
-                      <w:cantSplit/>
-                      <w:trHeight w:hRule="exact" w:val="724"/>
-                    </w:trPr>
-                    <w:tc>
-                      <w:tcPr>
-                        <w:tcW w:w="720" w:type="dxa"/>
-                        <w:tcBorders>
-                          <w:top w:val="nil"/>
-                          <w:left w:val="nil"/>
-                          <w:bottom w:val="nil"/>
-                          <w:right w:val="nil"/>
-                        </w:tcBorders>
-                        <w:vAlign w:val="center"/>
-                      </w:tcPr>
-                      <w:p>
-                        <w:pPr>
-                          <w:spacing w:line="216" w:lineRule="auto"/>
-                          <w:jc w:val="center"/>
-                          <w:rPr>
-                            <w:rFonts w:ascii="Arial" w:hAnsi="Arial" w:cs="Arial"/>
-                            <w:b/>
-                            <w:bCs/>
-                            <w:sz w:val="13"/>
-                            <w:szCs w:val="13"/>
-                          </w:rPr>
-                        </w:pPr>
-                        <w:r>
-                          <w:rPr>
-                            <w:rFonts w:ascii="Arial" w:hAnsi="Arial" w:cs="Arial"/>
-                            <w:b/>
-                            <w:bCs/>
-                            <w:sz w:val="13"/>
-                            <w:szCs w:val="13"/>
-                          </w:rPr>
-                          <w:t>{{Label1.DOH}}</w:t>
-                        </w:r>
-                      </w:p>
-                    </w:tc>
-                  </w:tr>
-                </w:tbl>
-                <w:p>
-                  <w:pPr>
-                    <w:spacing w:line="216" w:lineRule="auto"/>
-                    <w:rPr>
-                      <w:rFonts w:ascii="Arial" w:hAnsi="Arial" w:cs="Arial"/>
-                      <w:b/>
-                      <w:bCs/>
-                      <w:sz w:val="32"/>
-                      <w:szCs w:val="32"/>
-                    </w:rPr>
-                  </w:pPr>
                   <w:r>
                     <w:rPr>
                       <w:rFonts w:ascii="Arial" w:hAnsi="Arial" w:cs="Arial"/>
@@ -185,7 +122,7 @@
                       <w:sz w:val="32"/>
                       <w:szCs w:val="32"/>
                     </w:rPr>
-                    <w:t xml:space="preserve"> </w:t>
+                    <w:t xml:space="preserve"> {{Label1.DOH}}</w:t>
                   </w:r>
                 </w:p>
               </w:tc>
@@ -194,14 +131,10 @@
           <w:tbl>
             <w:tblPr>
               <w:tblStyle w:val="TableGrid"/>
-              <w:tblpPr w:vertAnchor="page" w:horzAnchor="margin" w:tblpX="90" w:tblpY="3497"/>
+              <w:tblpPr w:vertAnchor="page" w:horzAnchor="margin" w:tblpX="85" w:tblpY="3207"/>
               <w:tblOverlap w:val="never"/>
-              <w:tblW w:w="3060" w:type="dxa"/>
+              <w:tblW w:w="3055" w:type="dxa"/>
               <w:tblBorders>
-                <w:top w:val="none" w:sz="0" w:space="0" w:color="auto"/>
-                <w:left w:val="none" w:sz="0" w:space="0" w:color="auto"/>
-                <w:bottom w:val="none" w:sz="0" w:space="0" w:color="auto"/>
-                <w:right w:val="none" w:sz="0" w:space="0" w:color="auto"/>
                 <w:insideH w:val="none" w:sz="0" w:space="0" w:color="auto"/>
                 <w:insideV w:val="none" w:sz="0" w:space="0" w:color="auto"/>
               </w:tblBorders>
@@ -213,17 +146,23 @@
               <w:tblLook w:val="04A0" w:firstRow="1" w:lastRow="0" w:firstColumn="1" w:lastColumn="0" w:noHBand="0" w:noVBand="1"/>
             </w:tblPr>
             <w:tblGrid>
-              <w:gridCol w:w="1476"/>
-              <w:gridCol w:w="1584"/>
+              <w:gridCol w:w="1540"/>
+              <w:gridCol w:w="1515"/>
             </w:tblGrid>
             <w:tr>
               <w:trPr>
                 <w:cantSplit/>
-                <w:trHeight w:hRule="exact" w:val="1076"/>
+                <w:trHeight w:val="1126"/>
               </w:trPr>
               <w:tc>
                 <w:tcPr>
-                  <w:tcW w:w="1476" w:type="dxa"/>
+                  <w:tcW w:w="1540" w:type="dxa"/>
+                  <w:tcBorders>
+                    <w:top w:val="single" w:sz="4" w:space="0" w:color="auto"/>
+                    <w:left w:val="single" w:sz="4" w:space="0" w:color="auto"/>
+                    <w:bottom w:val="single" w:sz="4" w:space="0" w:color="auto"/>
+                    <w:right w:val="single" w:sz="4" w:space="0" w:color="auto"/>
+                  </w:tcBorders>
                   <w:shd w:val="clear" w:color="auto" w:fill="FFFFFF" w:themeFill="background1"/>
                   <w:noWrap/>
                   <w:vAlign w:val="center"/>
@@ -232,8 +171,8 @@
                   <w:r>
                     <w:rPr>
                       <w:rFonts w:ascii="Arial" w:hAnsi="Arial" w:cs="Arial"/>
-                      <w:sz w:val="21"/>
-                      <w:szCs w:val="21"/>
+                      <w:sz w:val="22"/>
+                      <w:szCs w:val="22"/>
                       <w:shd w:val="clear" w:color="auto" w:fill="FFFFFF" w:themeFill="background1"/>
                     </w:rPr>
                     <w:t>{{Label1.Price}}</w:t>
@@ -242,7 +181,13 @@
               </w:tc>
               <w:tc>
                 <w:tcPr>
-                  <w:tcW w:w="1584" w:type="dxa"/>
+                  <w:tcW w:w="1515" w:type="dxa"/>
+                  <w:tcBorders>
+                    <w:top w:val="single" w:sz="4" w:space="0" w:color="auto"/>
+                    <w:left w:val="single" w:sz="4" w:space="0" w:color="auto"/>
+                    <w:bottom w:val="single" w:sz="4" w:space="0" w:color="auto"/>
+                    <w:right w:val="single" w:sz="4" w:space="0" w:color="auto"/>
+                  </w:tcBorders>
                   <w:shd w:val="clear" w:color="auto" w:fill="FFFFFF" w:themeFill="background1"/>
                   <w:noWrap/>
                   <w:vAlign w:val="center"/>
@@ -279,42 +224,40 @@
                 <w:rFonts w:ascii="Arial" w:hAnsi="Arial" w:cs="Arial"/>
                 <w:b/>
                 <w:bCs/>
-                <w:sz w:val="20"/>
-                <w:szCs w:val="20"/>
+                <w:sz w:val="21"/>
+                <w:szCs w:val="21"/>
               </w:rPr>
-              <w:t>{{Label1.Lineage</w:t>
-            </w:r>
-            <w:proofErr w:type="gramStart"/>
-            <w:r>
-              <w:rPr>
-                <w:rFonts w:ascii="Arial" w:hAnsi="Arial" w:cs="Arial"/>
-                <w:b/>
-                <w:bCs/>
-                <w:sz w:val="20"/>
-                <w:szCs w:val="20"/>
-              </w:rPr>
-              <w:t>}}</w:t>
+              <w:t xml:space="preserve"> </w:t>
             </w:r>
             <w:r>
               <w:rPr>
                 <w:rFonts w:ascii="Arial" w:hAnsi="Arial" w:cs="Arial"/>
                 <w:b/>
                 <w:bCs/>
-                <w:sz w:val="10"/>
-                <w:szCs w:val="10"/>
+                <w:sz w:val="21"/>
+                <w:szCs w:val="21"/>
               </w:rPr>
-              <w:t>{</w:t>
+              <w:t xml:space="preserve"> </w:t>
             </w:r>
-            <w:proofErr w:type="gramEnd"/>
             <w:r>
               <w:rPr>
                 <w:rFonts w:ascii="Arial" w:hAnsi="Arial" w:cs="Arial"/>
                 <w:b/>
                 <w:bCs/>
-                <w:sz w:val="10"/>
-                <w:szCs w:val="10"/>
+                <w:sz w:val="21"/>
+                <w:szCs w:val="21"/>
               </w:rPr>
-              <w:t>{Label1.ProductStrain}}</w:t>
+              <w:t xml:space="preserve">{{Label1.Lineage}} </w:t>
+            </w:r>
+            <w:r>
+              <w:rPr>
+                <w:rFonts w:ascii="Arial" w:hAnsi="Arial" w:cs="Arial"/>
+                <w:b/>
+                <w:bCs/>
+                <w:sz w:val="11"/>
+                <w:szCs w:val="11"/>
+              </w:rPr>
+              <w:t>{{Label1.ProductStrain}}</w:t>
             </w:r>
           </w:p>
         </w:tc>

--- a/src/core/generation/templates/vertical.docx
+++ b/src/core/generation/templates/vertical.docx
@@ -55,7 +55,7 @@
             <w:tr>
               <w:trPr>
                 <w:cantSplit/>
-                <w:trHeight w:hRule="exact" w:val="2502"/>
+                <w:trHeight w:hRule="exact" w:val="2768"/>
               </w:trPr>
               <w:tc>
                 <w:tcPr>
@@ -131,7 +131,7 @@
           <w:tbl>
             <w:tblPr>
               <w:tblStyle w:val="TableGrid"/>
-              <w:tblpPr w:vertAnchor="page" w:horzAnchor="margin" w:tblpX="85" w:tblpY="3207"/>
+              <w:tblpPr w:vertAnchor="page" w:horzAnchor="margin" w:tblpX="85" w:tblpY="3415"/>
               <w:tblOverlap w:val="never"/>
               <w:tblW w:w="3055" w:type="dxa"/>
               <w:tblBorders>
@@ -227,17 +227,7 @@
                 <w:sz w:val="21"/>
                 <w:szCs w:val="21"/>
               </w:rPr>
-              <w:t xml:space="preserve"> </w:t>
-            </w:r>
-            <w:r>
-              <w:rPr>
-                <w:rFonts w:ascii="Arial" w:hAnsi="Arial" w:cs="Arial"/>
-                <w:b/>
-                <w:bCs/>
-                <w:sz w:val="21"/>
-                <w:szCs w:val="21"/>
-              </w:rPr>
-              <w:t xml:space="preserve"> </w:t>
+              <w:t xml:space="preserve">  </w:t>
             </w:r>
             <w:r>
               <w:rPr>

--- a/src/core/generation/templates/vertical.docx
+++ b/src/core/generation/templates/vertical.docx
@@ -6,7 +6,7 @@
       <w:tblPr>
         <w:tblpPr w:leftFromText="187" w:rightFromText="187" w:vertAnchor="page" w:horzAnchor="page" w:tblpXSpec="center" w:tblpY="2084"/>
         <w:tblOverlap w:val="never"/>
-        <w:tblW w:w="3240" w:type="dxa"/>
+        <w:tblW w:w="0" w:type="dxa"/>
         <w:jc w:val="center"/>
         <w:tblLayout w:type="fixed"/>
         <w:tblCellMar>
@@ -43,7 +43,6 @@
                 <w:insideH w:val="single" w:sz="4" w:space="0" w:color="FFFFFF" w:themeColor="background1"/>
                 <w:insideV w:val="single" w:sz="4" w:space="0" w:color="FFFFFF" w:themeColor="background1"/>
               </w:tblBorders>
-              <w:tblLayout w:type="fixed"/>
               <w:tblCellMar>
                 <w:top w:w="43" w:type="dxa"/>
               </w:tblCellMar>
@@ -55,7 +54,7 @@
             <w:tr>
               <w:trPr>
                 <w:cantSplit/>
-                <w:trHeight w:hRule="exact" w:val="2768"/>
+                <w:trHeight w:hRule="exact" w:val="2919"/>
               </w:trPr>
               <w:tc>
                 <w:tcPr>
@@ -67,11 +66,6 @@
                     <w:right w:val="nil"/>
                   </w:tcBorders>
                   <w:shd w:val="clear" w:color="auto" w:fill="FFFFFF" w:themeFill="background1"/>
-                  <w:tcMar>
-                    <w:top w:w="72" w:type="dxa"/>
-                    <w:left w:w="115" w:type="dxa"/>
-                    <w:right w:w="115" w:type="dxa"/>
-                  </w:tcMar>
                 </w:tcPr>
                 <w:p>
                   <w:pPr>
@@ -114,16 +108,6 @@
                     </w:rPr>
                     <w:t>}}</w:t>
                   </w:r>
-                  <w:r>
-                    <w:rPr>
-                      <w:rFonts w:ascii="Arial" w:hAnsi="Arial" w:cs="Arial"/>
-                      <w:b/>
-                      <w:bCs/>
-                      <w:sz w:val="32"/>
-                      <w:szCs w:val="32"/>
-                    </w:rPr>
-                    <w:t xml:space="preserve"> {{Label1.DOH}}</w:t>
-                  </w:r>
                 </w:p>
               </w:tc>
             </w:tr>
@@ -131,9 +115,9 @@
           <w:tbl>
             <w:tblPr>
               <w:tblStyle w:val="TableGrid"/>
-              <w:tblpPr w:vertAnchor="page" w:horzAnchor="margin" w:tblpX="85" w:tblpY="3415"/>
+              <w:tblpPr w:vertAnchor="page" w:horzAnchor="margin" w:tblpX="72" w:tblpY="3520"/>
               <w:tblOverlap w:val="never"/>
-              <w:tblW w:w="3055" w:type="dxa"/>
+              <w:tblW w:w="3078" w:type="dxa"/>
               <w:tblBorders>
                 <w:insideH w:val="none" w:sz="0" w:space="0" w:color="auto"/>
                 <w:insideV w:val="none" w:sz="0" w:space="0" w:color="auto"/>
@@ -146,8 +130,9 @@
               <w:tblLook w:val="04A0" w:firstRow="1" w:lastRow="0" w:firstColumn="1" w:lastColumn="0" w:noHBand="0" w:noVBand="1"/>
             </w:tblPr>
             <w:tblGrid>
-              <w:gridCol w:w="1540"/>
-              <w:gridCol w:w="1515"/>
+              <w:gridCol w:w="1440"/>
+              <w:gridCol w:w="810"/>
+              <w:gridCol w:w="828"/>
             </w:tblGrid>
             <w:tr>
               <w:trPr>
@@ -156,12 +141,11 @@
               </w:trPr>
               <w:tc>
                 <w:tcPr>
-                  <w:tcW w:w="1540" w:type="dxa"/>
+                  <w:tcW w:w="1440" w:type="dxa"/>
                   <w:tcBorders>
-                    <w:top w:val="single" w:sz="4" w:space="0" w:color="auto"/>
-                    <w:left w:val="single" w:sz="4" w:space="0" w:color="auto"/>
-                    <w:bottom w:val="single" w:sz="4" w:space="0" w:color="auto"/>
-                    <w:right w:val="single" w:sz="4" w:space="0" w:color="auto"/>
+                    <w:top w:val="nil"/>
+                    <w:left w:val="nil"/>
+                    <w:bottom w:val="nil"/>
                   </w:tcBorders>
                   <w:shd w:val="clear" w:color="auto" w:fill="FFFFFF" w:themeFill="background1"/>
                   <w:noWrap/>
@@ -181,12 +165,45 @@
               </w:tc>
               <w:tc>
                 <w:tcPr>
-                  <w:tcW w:w="1515" w:type="dxa"/>
+                  <w:tcW w:w="810" w:type="dxa"/>
                   <w:tcBorders>
-                    <w:top w:val="single" w:sz="4" w:space="0" w:color="auto"/>
-                    <w:left w:val="single" w:sz="4" w:space="0" w:color="auto"/>
-                    <w:bottom w:val="single" w:sz="4" w:space="0" w:color="auto"/>
-                    <w:right w:val="single" w:sz="4" w:space="0" w:color="auto"/>
+                    <w:top w:val="nil"/>
+                    <w:left w:val="nil"/>
+                    <w:bottom w:val="nil"/>
+                  </w:tcBorders>
+                  <w:shd w:val="clear" w:color="auto" w:fill="FFFFFF" w:themeFill="background1"/>
+                  <w:vAlign w:val="center"/>
+                </w:tcPr>
+                <w:p>
+                  <w:proofErr w:type="gramStart"/>
+                  <w:r>
+                    <w:rPr>
+                      <w:rFonts w:ascii="Arial" w:hAnsi="Arial" w:cs="Arial"/>
+                      <w:sz w:val="10"/>
+                      <w:szCs w:val="10"/>
+                      <w:shd w:val="clear" w:color="auto" w:fill="FFFFFF" w:themeFill="background1"/>
+                    </w:rPr>
+                    <w:t>{{ Label1.DOH</w:t>
+                  </w:r>
+                  <w:proofErr w:type="gramEnd"/>
+                  <w:r>
+                    <w:rPr>
+                      <w:rFonts w:ascii="Arial" w:hAnsi="Arial" w:cs="Arial"/>
+                      <w:sz w:val="10"/>
+                      <w:szCs w:val="10"/>
+                      <w:shd w:val="clear" w:color="auto" w:fill="FFFFFF" w:themeFill="background1"/>
+                    </w:rPr>
+                    <w:t xml:space="preserve"> }}</w:t>
+                  </w:r>
+                </w:p>
+              </w:tc>
+              <w:tc>
+                <w:tcPr>
+                  <w:tcW w:w="828" w:type="dxa"/>
+                  <w:tcBorders>
+                    <w:top w:val="nil"/>
+                    <w:bottom w:val="nil"/>
+                    <w:right w:val="nil"/>
                   </w:tcBorders>
                   <w:shd w:val="clear" w:color="auto" w:fill="FFFFFF" w:themeFill="background1"/>
                   <w:noWrap/>
@@ -227,7 +244,17 @@
                 <w:sz w:val="21"/>
                 <w:szCs w:val="21"/>
               </w:rPr>
-              <w:t xml:space="preserve">  </w:t>
+              <w:t xml:space="preserve"> </w:t>
+            </w:r>
+            <w:r>
+              <w:rPr>
+                <w:rFonts w:ascii="Arial" w:hAnsi="Arial" w:cs="Arial"/>
+                <w:b/>
+                <w:bCs/>
+                <w:sz w:val="21"/>
+                <w:szCs w:val="21"/>
+              </w:rPr>
+              <w:t xml:space="preserve"> </w:t>
             </w:r>
             <w:r>
               <w:rPr>

--- a/src/core/generation/templates/vertical.docx
+++ b/src/core/generation/templates/vertical.docx
@@ -16,17 +16,17 @@
         <w:tblLook w:val="0000" w:firstRow="0" w:lastRow="0" w:firstColumn="0" w:lastColumn="0" w:noHBand="0" w:noVBand="0"/>
       </w:tblPr>
       <w:tblGrid>
-        <w:gridCol w:w="3240"/>
+        <w:gridCol w:w="3456"/>
       </w:tblGrid>
       <w:tr>
         <w:trPr>
           <w:cantSplit/>
-          <w:trHeight w:hRule="exact" w:val="4752"/>
+          <w:trHeight w:hRule="exact" w:val="4896"/>
           <w:jc w:val="center"/>
         </w:trPr>
         <w:tc>
           <w:tcPr>
-            <w:tcW w:w="3240" w:type="dxa"/>
+            <w:tcW w:w="3456" w:type="dxa"/>
             <w:noWrap/>
             <w:vAlign w:val="center"/>
           </w:tcPr>
@@ -34,7 +34,7 @@
             <w:tblPr>
               <w:tblpPr w:leftFromText="187" w:rightFromText="187" w:vertAnchor="page" w:horzAnchor="margin" w:tblpX="90" w:tblpY="76"/>
               <w:tblOverlap w:val="never"/>
-              <w:tblW w:w="3060" w:type="dxa"/>
+              <w:tblW w:w="3240" w:type="dxa"/>
               <w:tblBorders>
                 <w:top w:val="single" w:sz="4" w:space="0" w:color="FFFFFF" w:themeColor="background1"/>
                 <w:left w:val="single" w:sz="4" w:space="0" w:color="FFFFFF" w:themeColor="background1"/>
@@ -43,22 +43,23 @@
                 <w:insideH w:val="single" w:sz="4" w:space="0" w:color="FFFFFF" w:themeColor="background1"/>
                 <w:insideV w:val="single" w:sz="4" w:space="0" w:color="FFFFFF" w:themeColor="background1"/>
               </w:tblBorders>
+              <w:tblLayout w:type="fixed"/>
               <w:tblCellMar>
                 <w:top w:w="43" w:type="dxa"/>
               </w:tblCellMar>
               <w:tblLook w:val="0000" w:firstRow="0" w:lastRow="0" w:firstColumn="0" w:lastColumn="0" w:noHBand="0" w:noVBand="0"/>
             </w:tblPr>
             <w:tblGrid>
-              <w:gridCol w:w="3060"/>
+              <w:gridCol w:w="3240"/>
             </w:tblGrid>
             <w:tr>
               <w:trPr>
                 <w:cantSplit/>
-                <w:trHeight w:hRule="exact" w:val="2919"/>
+                <w:trHeight w:hRule="exact" w:val="3009"/>
               </w:trPr>
               <w:tc>
                 <w:tcPr>
-                  <w:tcW w:w="3060" w:type="dxa"/>
+                  <w:tcW w:w="3240" w:type="dxa"/>
                   <w:tcBorders>
                     <w:top w:val="nil"/>
                     <w:left w:val="nil"/>
@@ -117,7 +118,7 @@
               <w:tblStyle w:val="TableGrid"/>
               <w:tblpPr w:vertAnchor="page" w:horzAnchor="margin" w:tblpX="72" w:tblpY="3520"/>
               <w:tblOverlap w:val="never"/>
-              <w:tblW w:w="3078" w:type="dxa"/>
+              <w:tblW w:w="3294" w:type="dxa"/>
               <w:tblBorders>
                 <w:insideH w:val="none" w:sz="0" w:space="0" w:color="auto"/>
                 <w:insideV w:val="none" w:sz="0" w:space="0" w:color="auto"/>
@@ -132,12 +133,12 @@
             <w:tblGrid>
               <w:gridCol w:w="1440"/>
               <w:gridCol w:w="810"/>
-              <w:gridCol w:w="828"/>
+              <w:gridCol w:w="1044"/>
             </w:tblGrid>
             <w:tr>
               <w:trPr>
                 <w:cantSplit/>
-                <w:trHeight w:val="1126"/>
+                <w:trHeight w:val="1260"/>
               </w:trPr>
               <w:tc>
                 <w:tcPr>
@@ -199,7 +200,7 @@
               </w:tc>
               <w:tc>
                 <w:tcPr>
-                  <w:tcW w:w="828" w:type="dxa"/>
+                  <w:tcW w:w="1044" w:type="dxa"/>
                   <w:tcBorders>
                     <w:top w:val="nil"/>
                     <w:bottom w:val="nil"/>

--- a/src/core/generation/templates/vertical.docx
+++ b/src/core/generation/templates/vertical.docx
@@ -55,7 +55,7 @@
             <w:tr>
               <w:trPr>
                 <w:cantSplit/>
-                <w:trHeight w:hRule="exact" w:val="3009"/>
+                <w:trHeight w:hRule="exact" w:val="2880"/>
               </w:trPr>
               <w:tc>
                 <w:tcPr>
@@ -131,9 +131,9 @@
               <w:tblLook w:val="04A0" w:firstRow="1" w:lastRow="0" w:firstColumn="1" w:lastColumn="0" w:noHBand="0" w:noVBand="1"/>
             </w:tblPr>
             <w:tblGrid>
-              <w:gridCol w:w="1440"/>
-              <w:gridCol w:w="810"/>
-              <w:gridCol w:w="1044"/>
+              <w:gridCol w:w="1313"/>
+              <w:gridCol w:w="757"/>
+              <w:gridCol w:w="1224"/>
             </w:tblGrid>
             <w:tr>
               <w:trPr>
@@ -142,7 +142,7 @@
               </w:trPr>
               <w:tc>
                 <w:tcPr>
-                  <w:tcW w:w="1440" w:type="dxa"/>
+                  <w:tcW w:w="1313" w:type="dxa"/>
                   <w:tcBorders>
                     <w:top w:val="nil"/>
                     <w:left w:val="nil"/>
@@ -166,7 +166,7 @@
               </w:tc>
               <w:tc>
                 <w:tcPr>
-                  <w:tcW w:w="810" w:type="dxa"/>
+                  <w:tcW w:w="757" w:type="dxa"/>
                   <w:tcBorders>
                     <w:top w:val="nil"/>
                     <w:left w:val="nil"/>
@@ -200,7 +200,7 @@
               </w:tc>
               <w:tc>
                 <w:tcPr>
-                  <w:tcW w:w="1044" w:type="dxa"/>
+                  <w:tcW w:w="1224" w:type="dxa"/>
                   <w:tcBorders>
                     <w:top w:val="nil"/>
                     <w:bottom w:val="nil"/>
@@ -245,7 +245,37 @@
                 <w:sz w:val="21"/>
                 <w:szCs w:val="21"/>
               </w:rPr>
-              <w:t xml:space="preserve"> </w:t>
+              <w:t xml:space="preserve">{{Label1.Lineage}} </w:t>
+            </w:r>
+            <w:r>
+              <w:rPr>
+                <w:rFonts w:ascii="Arial" w:hAnsi="Arial" w:cs="Arial"/>
+                <w:b/>
+                <w:bCs/>
+                <w:sz w:val="11"/>
+                <w:szCs w:val="11"/>
+              </w:rPr>
+              <w:t>{{Label1.Product</w:t>
+            </w:r>
+            <w:r>
+              <w:rPr>
+                <w:rFonts w:ascii="Arial" w:hAnsi="Arial" w:cs="Arial"/>
+                <w:b/>
+                <w:bCs/>
+                <w:sz w:val="11"/>
+                <w:szCs w:val="11"/>
+              </w:rPr>
+              <w:t>Vendor</w:t>
+            </w:r>
+            <w:r>
+              <w:rPr>
+                <w:rFonts w:ascii="Arial" w:hAnsi="Arial" w:cs="Arial"/>
+                <w:b/>
+                <w:bCs/>
+                <w:sz w:val="11"/>
+                <w:szCs w:val="11"/>
+              </w:rPr>
+              <w:t>}}</w:t>
             </w:r>
             <w:r>
               <w:rPr>
@@ -255,17 +285,7 @@
                 <w:sz w:val="21"/>
                 <w:szCs w:val="21"/>
               </w:rPr>
-              <w:t xml:space="preserve"> </w:t>
-            </w:r>
-            <w:r>
-              <w:rPr>
-                <w:rFonts w:ascii="Arial" w:hAnsi="Arial" w:cs="Arial"/>
-                <w:b/>
-                <w:bCs/>
-                <w:sz w:val="21"/>
-                <w:szCs w:val="21"/>
-              </w:rPr>
-              <w:t xml:space="preserve">{{Label1.Lineage}} </w:t>
+              <w:br/>
             </w:r>
             <w:r>
               <w:rPr>
